--- a/trunk/RunProcess.docx
+++ b/trunk/RunProcess.docx
@@ -1,6 +1,6 @@
 
 <file path=word/document.xml><?xml version="1.0" encoding="utf-8"?>
-<w:document xmlns:ve="http://schemas.openxmlformats.org/markup-compatibility/2006" xmlns:o="urn:schemas-microsoft-com:office:office" xmlns:r="http://schemas.openxmlformats.org/officeDocument/2006/relationships" xmlns:m="http://schemas.openxmlformats.org/officeDocument/2006/math" xmlns:v="urn:schemas-microsoft-com:vml" xmlns:wp="http://schemas.openxmlformats.org/drawingml/2006/wordprocessingDrawing" xmlns:w10="urn:schemas-microsoft-com:office:word" xmlns:w="http://schemas.openxmlformats.org/wordprocessingml/2006/main" xmlns:wne="http://schemas.microsoft.com/office/word/2006/wordml">
+<w:document xmlns:wpc="http://schemas.microsoft.com/office/word/2010/wordprocessingCanvas" xmlns:mc="http://schemas.openxmlformats.org/markup-compatibility/2006" xmlns:o="urn:schemas-microsoft-com:office:office" xmlns:r="http://schemas.openxmlformats.org/officeDocument/2006/relationships" xmlns:m="http://schemas.openxmlformats.org/officeDocument/2006/math" xmlns:v="urn:schemas-microsoft-com:vml" xmlns:wp14="http://schemas.microsoft.com/office/word/2010/wordprocessingDrawing" xmlns:wp="http://schemas.openxmlformats.org/drawingml/2006/wordprocessingDrawing" xmlns:w10="urn:schemas-microsoft-com:office:word" xmlns:w="http://schemas.openxmlformats.org/wordprocessingml/2006/main" xmlns:w14="http://schemas.microsoft.com/office/word/2010/wordml" xmlns:wpg="http://schemas.microsoft.com/office/word/2010/wordprocessingGroup" xmlns:wpi="http://schemas.microsoft.com/office/word/2010/wordprocessingInk" xmlns:wne="http://schemas.microsoft.com/office/word/2006/wordml" xmlns:wps="http://schemas.microsoft.com/office/word/2010/wordprocessingShape" mc:Ignorable="w14 wp14">
   <w:body>
     <w:p>
       <w:pPr>
@@ -15,199 +15,228 @@
         <w:t xml:space="preserve">There are could be </w:t>
       </w:r>
       <w:r>
-        <w:t>different kind</w:t>
+        <w:t xml:space="preserve">different </w:t>
+      </w:r>
+      <w:r>
+        <w:t>situa</w:t>
+      </w:r>
+      <w:r>
+        <w:t xml:space="preserve">tions when you need to </w:t>
+      </w:r>
+      <w:r>
+        <w:t>create an additional</w:t>
+      </w:r>
+      <w:r>
+        <w:t xml:space="preserve"> process</w:t>
+      </w:r>
+      <w:r>
+        <w:t xml:space="preserve"> </w:t>
+      </w:r>
+      <w:r>
+        <w:t xml:space="preserve">from </w:t>
+      </w:r>
+      <w:r>
+        <w:t>your</w:t>
+      </w:r>
+      <w:r>
+        <w:t xml:space="preserve"> </w:t>
+      </w:r>
+      <w:r>
+        <w:t>main process</w:t>
+      </w:r>
+      <w:r>
+        <w:t xml:space="preserve">. </w:t>
+      </w:r>
+      <w:r>
+        <w:t>One of those situation</w:t>
       </w:r>
       <w:r>
         <w:t>s</w:t>
       </w:r>
       <w:r>
-        <w:t xml:space="preserve"> of </w:t>
-      </w:r>
-      <w:r>
-        <w:t>situa</w:t>
-      </w:r>
-      <w:r>
-        <w:t xml:space="preserve">tions when you need to </w:t>
-      </w:r>
-      <w:r>
-        <w:t>create an additional</w:t>
-      </w:r>
-      <w:r>
-        <w:t xml:space="preserve"> process</w:t>
-      </w:r>
-      <w:r>
-        <w:t xml:space="preserve"> </w:t>
-      </w:r>
-      <w:r>
-        <w:t xml:space="preserve">from </w:t>
-      </w:r>
-      <w:r>
-        <w:t>your</w:t>
-      </w:r>
-      <w:r>
-        <w:t xml:space="preserve"> </w:t>
-      </w:r>
-      <w:r>
-        <w:t>main process</w:t>
-      </w:r>
-      <w:r>
-        <w:t xml:space="preserve">. </w:t>
-      </w:r>
-      <w:r>
-        <w:t>One of those situation</w:t>
+        <w:t xml:space="preserve"> is when you need </w:t>
+      </w:r>
+      <w:r>
+        <w:t xml:space="preserve">to </w:t>
+      </w:r>
+      <w:r>
+        <w:t xml:space="preserve">isolate </w:t>
+      </w:r>
+      <w:r>
+        <w:t xml:space="preserve">some </w:t>
+      </w:r>
+      <w:r>
+        <w:t>code of</w:t>
+      </w:r>
+      <w:r>
+        <w:t xml:space="preserve"> you</w:t>
+      </w:r>
+      <w:r>
+        <w:t>r</w:t>
+      </w:r>
+      <w:r>
+        <w:t xml:space="preserve"> </w:t>
+      </w:r>
+      <w:r>
+        <w:t xml:space="preserve">service </w:t>
+      </w:r>
+      <w:r>
+        <w:t xml:space="preserve">because </w:t>
+      </w:r>
+      <w:r>
+        <w:t xml:space="preserve">that code </w:t>
+      </w:r>
+      <w:r>
+        <w:t xml:space="preserve">could be a reason of </w:t>
+      </w:r>
+      <w:r>
+        <w:t>resource leak</w:t>
+      </w:r>
+      <w:r>
+        <w:t xml:space="preserve"> or can damag</w:t>
+      </w:r>
+      <w:bookmarkStart w:id="0" w:name="_GoBack"/>
+      <w:bookmarkEnd w:id="0"/>
+      <w:r>
+        <w:t>e you</w:t>
+      </w:r>
+      <w:r>
+        <w:t>r</w:t>
+      </w:r>
+      <w:r>
+        <w:t xml:space="preserve"> </w:t>
+      </w:r>
+      <w:r>
+        <w:t>common process</w:t>
+      </w:r>
+      <w:r>
+        <w:t xml:space="preserve"> </w:t>
+      </w:r>
+      <w:r>
+        <w:t>somehow</w:t>
+      </w:r>
+      <w:r>
+        <w:t>.</w:t>
+      </w:r>
+      <w:r>
+        <w:t xml:space="preserve"> </w:t>
+      </w:r>
+      <w:r>
+        <w:t xml:space="preserve">Another case is when </w:t>
+      </w:r>
+      <w:r>
+        <w:t>you</w:t>
+      </w:r>
+      <w:r>
+        <w:t>r</w:t>
+      </w:r>
+      <w:r>
+        <w:t xml:space="preserve"> </w:t>
+      </w:r>
+      <w:r>
+        <w:t>application</w:t>
+      </w:r>
+      <w:r>
+        <w:t xml:space="preserve"> need</w:t>
       </w:r>
       <w:r>
         <w:t>s</w:t>
       </w:r>
       <w:r>
-        <w:t xml:space="preserve"> is when you need </w:t>
-      </w:r>
-      <w:r>
-        <w:t xml:space="preserve">to </w:t>
-      </w:r>
-      <w:r>
-        <w:t xml:space="preserve">isolate </w:t>
-      </w:r>
-      <w:r>
-        <w:t xml:space="preserve">some </w:t>
-      </w:r>
-      <w:r>
-        <w:t>code of</w:t>
-      </w:r>
-      <w:r>
-        <w:t xml:space="preserve"> you</w:t>
-      </w:r>
-      <w:r>
-        <w:t>r</w:t>
-      </w:r>
-      <w:r>
-        <w:t xml:space="preserve"> </w:t>
-      </w:r>
-      <w:r>
-        <w:t xml:space="preserve">service </w:t>
-      </w:r>
-      <w:r>
-        <w:t xml:space="preserve">because </w:t>
-      </w:r>
-      <w:r>
-        <w:t xml:space="preserve">that code </w:t>
-      </w:r>
-      <w:r>
-        <w:t xml:space="preserve">could be a reason of </w:t>
-      </w:r>
-      <w:r>
-        <w:t>resource leak</w:t>
-      </w:r>
-      <w:r>
-        <w:t xml:space="preserve"> or can damage you</w:t>
-      </w:r>
-      <w:r>
-        <w:t>r</w:t>
-      </w:r>
-      <w:r>
-        <w:t xml:space="preserve"> </w:t>
-      </w:r>
-      <w:r>
-        <w:t>common process</w:t>
-      </w:r>
-      <w:r>
-        <w:t xml:space="preserve"> </w:t>
-      </w:r>
-      <w:r>
-        <w:t>somehow</w:t>
+        <w:t xml:space="preserve"> to perform action</w:t>
+      </w:r>
+      <w:r>
+        <w:t xml:space="preserve"> that requires </w:t>
+      </w:r>
+      <w:r>
+        <w:t>changing</w:t>
+      </w:r>
+      <w:r>
+        <w:t xml:space="preserve"> primary process token</w:t>
       </w:r>
       <w:r>
         <w:t>.</w:t>
       </w:r>
       <w:r>
-        <w:t xml:space="preserve"> </w:t>
-      </w:r>
-      <w:r>
-        <w:t xml:space="preserve">Another case is when </w:t>
-      </w:r>
-      <w:r>
-        <w:t>you</w:t>
-      </w:r>
-      <w:r>
-        <w:t>r</w:t>
-      </w:r>
-      <w:r>
-        <w:t xml:space="preserve"> </w:t>
-      </w:r>
-      <w:r>
-        <w:t>application</w:t>
-      </w:r>
-      <w:r>
-        <w:t xml:space="preserve"> need</w:t>
+        <w:t xml:space="preserve"> Finally you may need to run a 3</w:t>
+      </w:r>
+      <w:r>
+        <w:t>rd</w:t>
+      </w:r>
+      <w:r>
+        <w:t xml:space="preserve"> party application.</w:t>
+      </w:r>
+    </w:p>
+    <w:p>
+      <w:r>
+        <w:t xml:space="preserve">From first </w:t>
+      </w:r>
+      <w:r>
+        <w:t xml:space="preserve">glance </w:t>
+      </w:r>
+      <w:r>
+        <w:t xml:space="preserve">creating a new process is </w:t>
+      </w:r>
+      <w:r>
+        <w:t>a</w:t>
+      </w:r>
+      <w:r>
+        <w:t xml:space="preserve"> very simple operation. </w:t>
+      </w:r>
+      <w:r>
+        <w:t>That is</w:t>
+      </w:r>
+      <w:r>
+        <w:t xml:space="preserve"> actually true. There are</w:t>
+      </w:r>
+      <w:r>
+        <w:t xml:space="preserve"> </w:t>
+      </w:r>
+      <w:r>
+        <w:t>3</w:t>
+      </w:r>
+      <w:r>
+        <w:t xml:space="preserve"> </w:t>
+      </w:r>
+      <w:r>
+        <w:t>d</w:t>
+      </w:r>
+      <w:r>
+        <w:t>i</w:t>
+      </w:r>
+      <w:r>
+        <w:t xml:space="preserve">fferent </w:t>
+      </w:r>
+      <w:r>
+        <w:t>function</w:t>
       </w:r>
       <w:r>
         <w:t>s</w:t>
       </w:r>
       <w:r>
-        <w:t xml:space="preserve"> to perform action</w:t>
-      </w:r>
-      <w:r>
-        <w:t xml:space="preserve"> that requires </w:t>
-      </w:r>
-      <w:r>
-        <w:t>changing</w:t>
-      </w:r>
-      <w:r>
-        <w:t xml:space="preserve"> primary process token</w:t>
-      </w:r>
-      <w:r>
-        <w:t>.</w:t>
-      </w:r>
-      <w:r>
-        <w:t xml:space="preserve"> Finally you may need to run a 3th party application.</w:t>
-      </w:r>
-    </w:p>
-    <w:p>
-      <w:r>
-        <w:t xml:space="preserve">From first point of view creating a new process is </w:t>
-      </w:r>
-      <w:r>
-        <w:t>a</w:t>
-      </w:r>
-      <w:r>
-        <w:t xml:space="preserve"> very simple operation. </w:t>
-      </w:r>
-      <w:r>
-        <w:t>That is</w:t>
-      </w:r>
-      <w:r>
-        <w:t xml:space="preserve"> actually true. There are</w:t>
-      </w:r>
-      <w:r>
-        <w:t xml:space="preserve"> </w:t>
-      </w:r>
-      <w:r>
-        <w:t>3</w:t>
-      </w:r>
-      <w:r>
-        <w:t xml:space="preserve"> </w:t>
-      </w:r>
-      <w:r>
-        <w:t>d</w:t>
-      </w:r>
-      <w:r>
-        <w:t>i</w:t>
-      </w:r>
-      <w:r>
-        <w:t xml:space="preserve">fferent </w:t>
-      </w:r>
-      <w:r>
-        <w:t>function</w:t>
-      </w:r>
-      <w:r>
-        <w:t>s</w:t>
-      </w:r>
-      <w:r>
-        <w:t xml:space="preserve"> </w:t>
-      </w:r>
-      <w:r>
-        <w:t>CreateProcess, CreateProcessAsUser and CreateProcessWithLogon</w:t>
-      </w:r>
+        <w:t xml:space="preserve"> </w:t>
+      </w:r>
+      <w:proofErr w:type="spellStart"/>
+      <w:r>
+        <w:t>CreateProcess</w:t>
+      </w:r>
+      <w:proofErr w:type="spellEnd"/>
+      <w:r>
+        <w:t xml:space="preserve">, </w:t>
+      </w:r>
+      <w:proofErr w:type="spellStart"/>
+      <w:r>
+        <w:t>CreateProcessAsUser</w:t>
+      </w:r>
+      <w:proofErr w:type="spellEnd"/>
+      <w:r>
+        <w:t xml:space="preserve"> and </w:t>
+      </w:r>
+      <w:proofErr w:type="spellStart"/>
+      <w:r>
+        <w:t>CreateProcessWithLogon</w:t>
+      </w:r>
+      <w:proofErr w:type="spellEnd"/>
       <w:r>
         <w:t xml:space="preserve"> in </w:t>
       </w:r>
@@ -423,13 +452,40 @@
         <w:t xml:space="preserve"> </w:t>
       </w:r>
       <w:r>
-        <w:t>user becomes</w:t>
-      </w:r>
-      <w:r>
-        <w:t xml:space="preserve"> to login. </w:t>
-      </w:r>
-      <w:r>
-        <w:t xml:space="preserve"> Therefore it happens when a new remote desktop connection is established or when user connected via console uses “switch user” function. Once a session is created Winnows runs a new instance of winlogon.exe. So the login screen where user types his credentials always relates to its own session.</w:t>
+        <w:t xml:space="preserve">user </w:t>
+      </w:r>
+      <w:r>
+        <w:t>logs in</w:t>
+      </w:r>
+      <w:r>
+        <w:t xml:space="preserve">. </w:t>
+      </w:r>
+      <w:r>
+        <w:t xml:space="preserve"> Therefore it happens when a new remote desktop connection is established or when user connected via console uses “switch user” function. Once a session is created</w:t>
+      </w:r>
+      <w:r>
+        <w:t>,</w:t>
+      </w:r>
+      <w:r>
+        <w:t xml:space="preserve"> Win</w:t>
+      </w:r>
+      <w:r>
+        <w:t>d</w:t>
+      </w:r>
+      <w:r>
+        <w:t>ows runs a new instance of winlogon.exe. So the login screen</w:t>
+      </w:r>
+      <w:r>
+        <w:t>,</w:t>
+      </w:r>
+      <w:r>
+        <w:t xml:space="preserve"> where user types his credentials</w:t>
+      </w:r>
+      <w:r>
+        <w:t>,</w:t>
+      </w:r>
+      <w:r>
+        <w:t xml:space="preserve"> always relates to its own session.</w:t>
       </w:r>
     </w:p>
     <w:p>
@@ -508,7 +564,13 @@
         <w:t>s</w:t>
       </w:r>
       <w:r>
-        <w:t xml:space="preserve"> in Windows Vista and Seven.</w:t>
+        <w:t xml:space="preserve"> in Windows Vista and Seven</w:t>
+      </w:r>
+      <w:r>
+        <w:t xml:space="preserve"> (Windows 7)</w:t>
+      </w:r>
+      <w:r>
+        <w:t>.</w:t>
       </w:r>
     </w:p>
     <w:p>
@@ -534,9 +596,9 @@
             <o:lock v:ext="edit" aspectratio="t"/>
           </v:shapetype>
           <v:shape id="_x0000_i1025" type="#_x0000_t75" style="width:270.45pt;height:188.45pt" o:ole="">
-            <v:imagedata r:id="rId8" o:title=""/>
+            <v:imagedata r:id="rId9" o:title=""/>
           </v:shape>
-          <o:OLEObject Type="Embed" ProgID="Visio.Drawing.11" ShapeID="_x0000_i1025" DrawAspect="Content" ObjectID="_1336404297" r:id="rId9"/>
+          <o:OLEObject Type="Embed" ProgID="Visio.Drawing.11" ShapeID="_x0000_i1025" DrawAspect="Content" ObjectID="_1338890705" r:id="rId10"/>
         </w:object>
       </w:r>
     </w:p>
@@ -545,7 +607,13 @@
         <w:t>In</w:t>
       </w:r>
       <w:r>
-        <w:t xml:space="preserve"> older systems like XP or 2003 it is different. </w:t>
+        <w:t xml:space="preserve"> older systems like XP or 2003</w:t>
+      </w:r>
+      <w:r>
+        <w:t>,</w:t>
+      </w:r>
+      <w:r>
+        <w:t xml:space="preserve"> it is different. </w:t>
       </w:r>
       <w:r>
         <w:t>The u</w:t>
@@ -575,16 +643,22 @@
         <w:t>even</w:t>
       </w:r>
       <w:r>
-        <w:t xml:space="preserve"> use same the windows station and the same desktop.</w:t>
+        <w:t xml:space="preserve"> use </w:t>
+      </w:r>
+      <w:r>
+        <w:t xml:space="preserve">the </w:t>
+      </w:r>
+      <w:r>
+        <w:t>same windows station and the same desktop.</w:t>
       </w:r>
     </w:p>
     <w:p>
       <w:r>
         <w:object w:dxaOrig="5995" w:dyaOrig="2893">
           <v:shape id="_x0000_i1026" type="#_x0000_t75" style="width:299.9pt;height:144.65pt" o:ole="">
-            <v:imagedata r:id="rId10" o:title=""/>
+            <v:imagedata r:id="rId11" o:title=""/>
           </v:shape>
-          <o:OLEObject Type="Embed" ProgID="Visio.Drawing.11" ShapeID="_x0000_i1026" DrawAspect="Content" ObjectID="_1336404298" r:id="rId11"/>
+          <o:OLEObject Type="Embed" ProgID="Visio.Drawing.11" ShapeID="_x0000_i1026" DrawAspect="Content" ObjectID="_1338890706" r:id="rId12"/>
         </w:object>
       </w:r>
     </w:p>
@@ -608,7 +682,13 @@
         <w:t xml:space="preserve"> </w:t>
       </w:r>
       <w:r>
-        <w:t xml:space="preserve">account </w:t>
+        <w:t>account</w:t>
+      </w:r>
+      <w:r>
+        <w:t>,</w:t>
+      </w:r>
+      <w:r>
+        <w:t xml:space="preserve"> </w:t>
       </w:r>
       <w:r>
         <w:t xml:space="preserve">that </w:t>
@@ -638,7 +718,13 @@
         <w:t xml:space="preserve"> desktop</w:t>
       </w:r>
       <w:r>
-        <w:t xml:space="preserve"> related to session 0. Of course if your process</w:t>
+        <w:t xml:space="preserve"> related to session 0. Of course</w:t>
+      </w:r>
+      <w:r>
+        <w:t>,</w:t>
+      </w:r>
+      <w:r>
+        <w:t xml:space="preserve"> if your process</w:t>
       </w:r>
       <w:r>
         <w:t xml:space="preserve"> </w:t>
@@ -738,18 +824,18 @@
       <w:tblPr>
         <w:tblStyle w:val="LightList-Accent11"/>
         <w:tblW w:w="0" w:type="auto"/>
-        <w:tblLook w:val="04A0"/>
+        <w:tblLook w:val="04A0" w:firstRow="1" w:lastRow="0" w:firstColumn="1" w:lastColumn="0" w:noHBand="0" w:noVBand="1"/>
       </w:tblPr>
       <w:tblGrid>
         <w:gridCol w:w="9905"/>
       </w:tblGrid>
       <w:tr>
         <w:trPr>
-          <w:cnfStyle w:val="100000000000"/>
+          <w:cnfStyle w:val="100000000000" w:firstRow="1" w:lastRow="0" w:firstColumn="0" w:lastColumn="0" w:oddVBand="0" w:evenVBand="0" w:oddHBand="0" w:evenHBand="0" w:firstRowFirstColumn="0" w:firstRowLastColumn="0" w:lastRowFirstColumn="0" w:lastRowLastColumn="0"/>
         </w:trPr>
         <w:tc>
           <w:tcPr>
-            <w:cnfStyle w:val="001000000000"/>
+            <w:cnfStyle w:val="001000000000" w:firstRow="0" w:lastRow="0" w:firstColumn="1" w:lastColumn="0" w:oddVBand="0" w:evenVBand="0" w:oddHBand="0" w:evenHBand="0" w:firstRowFirstColumn="0" w:firstRowLastColumn="0" w:lastRowFirstColumn="0" w:lastRowLastColumn="0"/>
             <w:tcW w:w="9905" w:type="dxa"/>
           </w:tcPr>
           <w:p>
@@ -761,11 +847,11 @@
       </w:tr>
       <w:tr>
         <w:trPr>
-          <w:cnfStyle w:val="000000100000"/>
+          <w:cnfStyle w:val="000000100000" w:firstRow="0" w:lastRow="0" w:firstColumn="0" w:lastColumn="0" w:oddVBand="0" w:evenVBand="0" w:oddHBand="1" w:evenHBand="0" w:firstRowFirstColumn="0" w:firstRowLastColumn="0" w:lastRowFirstColumn="0" w:lastRowLastColumn="0"/>
         </w:trPr>
         <w:tc>
           <w:tcPr>
-            <w:cnfStyle w:val="001000000000"/>
+            <w:cnfStyle w:val="001000000000" w:firstRow="0" w:lastRow="0" w:firstColumn="1" w:lastColumn="0" w:oddVBand="0" w:evenVBand="0" w:oddHBand="0" w:evenHBand="0" w:firstRowFirstColumn="0" w:firstRowLastColumn="0" w:lastRowFirstColumn="0" w:lastRowLastColumn="0"/>
             <w:tcW w:w="9905" w:type="dxa"/>
           </w:tcPr>
           <w:p>
@@ -778,7 +864,7 @@
               <w:rPr>
                 <w:b w:val="0"/>
               </w:rPr>
-              <w:t>When you are run</w:t>
+              <w:t>When you run</w:t>
             </w:r>
             <w:r>
               <w:rPr>
@@ -899,6 +985,7 @@
             <w:r>
               <w:rPr>
                 <w:noProof/>
+                <w:lang w:val="ru-RU" w:eastAsia="ru-RU"/>
               </w:rPr>
               <w:lastRenderedPageBreak/>
               <w:drawing>
@@ -919,7 +1006,7 @@
                           </pic:cNvPicPr>
                         </pic:nvPicPr>
                         <pic:blipFill>
-                          <a:blip r:embed="rId12" cstate="print"/>
+                          <a:blip r:embed="rId13" cstate="print"/>
                           <a:srcRect/>
                           <a:stretch>
                             <a:fillRect/>
@@ -1137,22 +1224,48 @@
         <w:t xml:space="preserve">In </w:t>
       </w:r>
       <w:r>
-        <w:t xml:space="preserve">Windows Vista/Seven/2008 </w:t>
+        <w:t>Windows Vista/Seven/2008</w:t>
+      </w:r>
+      <w:r>
+        <w:t>,</w:t>
+      </w:r>
+      <w:r>
+        <w:t xml:space="preserve"> </w:t>
       </w:r>
       <w:r>
         <w:t>o</w:t>
       </w:r>
       <w:r>
-        <w:t xml:space="preserve">nes some windows is created </w:t>
+        <w:t xml:space="preserve">nes </w:t>
+      </w:r>
+      <w:r>
+        <w:t>a</w:t>
+      </w:r>
+      <w:r>
+        <w:t xml:space="preserve"> window is created </w:t>
       </w:r>
       <w:r>
         <w:t>into the Session0\Winsta0</w:t>
       </w:r>
       <w:r>
-        <w:t>\Default</w:t>
-      </w:r>
-      <w:r>
-        <w:t xml:space="preserve"> operation system will show a dialog like this.</w:t>
+        <w:t>\</w:t>
+      </w:r>
+      <w:proofErr w:type="gramStart"/>
+      <w:r>
+        <w:t>Default</w:t>
+      </w:r>
+      <w:r>
+        <w:t xml:space="preserve"> </w:t>
+      </w:r>
+      <w:r>
+        <w:t>,</w:t>
+      </w:r>
+      <w:proofErr w:type="gramEnd"/>
+      <w:r>
+        <w:t xml:space="preserve"> </w:t>
+      </w:r>
+      <w:r>
+        <w:t>operation system will show a dialog like this.</w:t>
       </w:r>
       <w:r>
         <w:t xml:space="preserve"> This dialog allows switching active</w:t>
@@ -1168,6 +1281,7 @@
       <w:r>
         <w:rPr>
           <w:noProof/>
+          <w:lang w:val="ru-RU" w:eastAsia="ru-RU"/>
         </w:rPr>
         <w:drawing>
           <wp:inline distT="0" distB="0" distL="0" distR="0">
@@ -1187,7 +1301,7 @@
                     </pic:cNvPicPr>
                   </pic:nvPicPr>
                   <pic:blipFill>
-                    <a:blip r:embed="rId13" cstate="print"/>
+                    <a:blip r:embed="rId14" cstate="print"/>
                     <a:srcRect/>
                     <a:stretch>
                       <a:fillRect/>
@@ -1245,12 +1359,36 @@
         <w:t>There is a special parameter</w:t>
       </w:r>
       <w:r>
-        <w:t xml:space="preserve"> in StartupInfo structure for this.</w:t>
-      </w:r>
-    </w:p>
-    <w:p>
-      <w:r>
-        <w:t xml:space="preserve">You also can use the Developex free tool DevxExec to run </w:t>
+        <w:t xml:space="preserve"> in </w:t>
+      </w:r>
+      <w:proofErr w:type="spellStart"/>
+      <w:r>
+        <w:t>StartupInfo</w:t>
+      </w:r>
+      <w:proofErr w:type="spellEnd"/>
+      <w:r>
+        <w:t xml:space="preserve"> structure for this.</w:t>
+      </w:r>
+    </w:p>
+    <w:p>
+      <w:r>
+        <w:t xml:space="preserve">You also can use the </w:t>
+      </w:r>
+      <w:proofErr w:type="spellStart"/>
+      <w:r>
+        <w:t>Developex</w:t>
+      </w:r>
+      <w:proofErr w:type="spellEnd"/>
+      <w:r>
+        <w:t xml:space="preserve"> free tool </w:t>
+      </w:r>
+      <w:proofErr w:type="spellStart"/>
+      <w:r>
+        <w:t>DevxExec</w:t>
+      </w:r>
+      <w:proofErr w:type="spellEnd"/>
+      <w:r>
+        <w:t xml:space="preserve"> to run </w:t>
       </w:r>
       <w:r>
         <w:t>a process</w:t>
@@ -1276,7 +1414,20 @@
         <w:t xml:space="preserve">Administrator </w:t>
       </w:r>
       <w:r>
-        <w:t xml:space="preserve">/password:qwerty </w:t>
+        <w:t>/</w:t>
+      </w:r>
+      <w:proofErr w:type="spellStart"/>
+      <w:r>
+        <w:t>password</w:t>
+      </w:r>
+      <w:proofErr w:type="gramStart"/>
+      <w:r>
+        <w:t>:qwerty</w:t>
+      </w:r>
+      <w:proofErr w:type="spellEnd"/>
+      <w:proofErr w:type="gramEnd"/>
+      <w:r>
+        <w:t xml:space="preserve"> </w:t>
       </w:r>
       <w:r>
         <w:t>“cmd.exe”</w:t>
@@ -1343,7 +1494,13 @@
     </w:p>
     <w:p>
       <w:r>
-        <w:t xml:space="preserve">Let’s see the following scenario. You have a windows service running. </w:t>
+        <w:t xml:space="preserve">Let’s see the following scenario. You have a </w:t>
+      </w:r>
+      <w:r>
+        <w:t>W</w:t>
+      </w:r>
+      <w:r>
+        <w:t xml:space="preserve">indows service running. </w:t>
       </w:r>
       <w:r>
         <w:t>User Marcus</w:t>
@@ -1379,16 +1536,36 @@
         <w:t xml:space="preserve"> the</w:t>
       </w:r>
       <w:r>
-        <w:t xml:space="preserve"> application that </w:t>
-      </w:r>
+        <w:t xml:space="preserve"> application</w:t>
+      </w:r>
+      <w:r>
+        <w:t>,</w:t>
+      </w:r>
+      <w:r>
+        <w:t xml:space="preserve"> that </w:t>
+      </w:r>
+      <w:r>
+        <w:t xml:space="preserve">will be shown to </w:t>
+      </w:r>
+      <w:proofErr w:type="gramStart"/>
       <w:r>
         <w:t xml:space="preserve">Marcus </w:t>
       </w:r>
       <w:r>
-        <w:t>can work with on his current desktop.</w:t>
-      </w:r>
-      <w:r>
-        <w:t xml:space="preserve"> In other words you need to run a new process in </w:t>
+        <w:t xml:space="preserve"> on</w:t>
+      </w:r>
+      <w:proofErr w:type="gramEnd"/>
+      <w:r>
+        <w:t xml:space="preserve"> his current desktop.</w:t>
+      </w:r>
+      <w:r>
+        <w:t xml:space="preserve"> In other words</w:t>
+      </w:r>
+      <w:r>
+        <w:t>,</w:t>
+      </w:r>
+      <w:r>
+        <w:t xml:space="preserve"> you need to run a new process in </w:t>
       </w:r>
       <w:r>
         <w:t>another</w:t>
@@ -1411,7 +1588,13 @@
         <w:t xml:space="preserve"> like an easy task. </w:t>
       </w:r>
       <w:r>
-        <w:t>Yes y</w:t>
+        <w:t>Yes</w:t>
+      </w:r>
+      <w:r>
+        <w:t>,</w:t>
+      </w:r>
+      <w:r>
+        <w:t xml:space="preserve"> y</w:t>
       </w:r>
       <w:r>
         <w:t>ou can</w:t>
@@ -1423,10 +1606,19 @@
         <w:t>change a window station and a desktop</w:t>
       </w:r>
       <w:r>
+        <w:t>,</w:t>
+      </w:r>
+      <w:r>
         <w:t xml:space="preserve"> but </w:t>
       </w:r>
       <w:r>
-        <w:t xml:space="preserve">unfortunately </w:t>
+        <w:t>unfortunately</w:t>
+      </w:r>
+      <w:r>
+        <w:t>,</w:t>
+      </w:r>
+      <w:r>
+        <w:t xml:space="preserve"> </w:t>
       </w:r>
       <w:r>
         <w:t xml:space="preserve">there is no </w:t>
@@ -1455,9 +1647,11 @@
       <w:r>
         <w:t xml:space="preserve"> </w:t>
       </w:r>
+      <w:proofErr w:type="spellStart"/>
       <w:r>
         <w:t>CreateProcess</w:t>
       </w:r>
+      <w:proofErr w:type="spellEnd"/>
       <w:r>
         <w:t>*</w:t>
       </w:r>
@@ -1474,7 +1668,10 @@
         <w:t xml:space="preserve"> However </w:t>
       </w:r>
       <w:r>
-        <w:t xml:space="preserve">windows security </w:t>
+        <w:t>W</w:t>
+      </w:r>
+      <w:r>
+        <w:t xml:space="preserve">indows security </w:t>
       </w:r>
       <w:r>
         <w:rPr>
@@ -1514,7 +1711,18 @@
         <w:t xml:space="preserve"> user</w:t>
       </w:r>
       <w:r>
-        <w:t xml:space="preserve"> (for example using LogonUser)</w:t>
+        <w:t xml:space="preserve"> (for example using </w:t>
+      </w:r>
+      <w:proofErr w:type="spellStart"/>
+      <w:r>
+        <w:t>LogonUser</w:t>
+      </w:r>
+      <w:proofErr w:type="spellEnd"/>
+      <w:r>
+        <w:t>)</w:t>
+      </w:r>
+      <w:r>
+        <w:t>,</w:t>
       </w:r>
       <w:r>
         <w:t xml:space="preserve"> then change a session</w:t>
@@ -1534,9 +1742,11 @@
       <w:r>
         <w:t xml:space="preserve">using </w:t>
       </w:r>
+      <w:proofErr w:type="spellStart"/>
       <w:r>
         <w:t>SetTokenInformation</w:t>
       </w:r>
+      <w:proofErr w:type="spellEnd"/>
       <w:r>
         <w:t xml:space="preserve"> function</w:t>
       </w:r>
@@ -1547,10 +1757,24 @@
         <w:t xml:space="preserve"> finally</w:t>
       </w:r>
       <w:r>
-        <w:t xml:space="preserve"> call CreateProcess</w:t>
-      </w:r>
-      <w:r>
-        <w:t xml:space="preserve">AsUser </w:t>
+        <w:t>,</w:t>
+      </w:r>
+      <w:r>
+        <w:t xml:space="preserve"> call </w:t>
+      </w:r>
+      <w:proofErr w:type="spellStart"/>
+      <w:r>
+        <w:t>CreateProcess</w:t>
+      </w:r>
+      <w:r>
+        <w:t>AsUser</w:t>
+      </w:r>
+      <w:proofErr w:type="spellEnd"/>
+      <w:r>
+        <w:t>,</w:t>
+      </w:r>
+      <w:r>
+        <w:t xml:space="preserve"> </w:t>
       </w:r>
       <w:r>
         <w:t>t</w:t>
@@ -1573,11 +1797,16 @@
     </w:p>
     <w:p>
       <w:r>
-        <w:t>Again you can use Devx</w:t>
+        <w:t xml:space="preserve">Again you can use </w:t>
+      </w:r>
+      <w:proofErr w:type="spellStart"/>
+      <w:r>
+        <w:t>Devx</w:t>
       </w:r>
       <w:r>
         <w:t>Exec</w:t>
       </w:r>
+      <w:proofErr w:type="spellEnd"/>
       <w:r>
         <w:t>.</w:t>
       </w:r>
@@ -1591,7 +1820,15 @@
         <w:t xml:space="preserve"> has a special parameter </w:t>
       </w:r>
       <w:r>
-        <w:t>/sessionid to specify</w:t>
+        <w:t>/</w:t>
+      </w:r>
+      <w:proofErr w:type="spellStart"/>
+      <w:r>
+        <w:t>sessionid</w:t>
+      </w:r>
+      <w:proofErr w:type="spellEnd"/>
+      <w:r>
+        <w:t xml:space="preserve"> to specify</w:t>
       </w:r>
       <w:r>
         <w:t xml:space="preserve"> the session y</w:t>
@@ -1629,7 +1866,20 @@
         <w:t>Marcus</w:t>
       </w:r>
       <w:r>
-        <w:t xml:space="preserve"> /password:qwerty /sessionid:</w:t>
+        <w:t xml:space="preserve"> /</w:t>
+      </w:r>
+      <w:proofErr w:type="spellStart"/>
+      <w:r>
+        <w:t>password</w:t>
+      </w:r>
+      <w:proofErr w:type="gramStart"/>
+      <w:r>
+        <w:t>:qwerty</w:t>
+      </w:r>
+      <w:proofErr w:type="spellEnd"/>
+      <w:proofErr w:type="gramEnd"/>
+      <w:r>
+        <w:t xml:space="preserve"> /sessionid:</w:t>
       </w:r>
       <w:r>
         <w:t>1</w:t>
@@ -1711,7 +1961,7 @@
         <w:t>User Marcus has logged to the computer.</w:t>
       </w:r>
       <w:r>
-        <w:t xml:space="preserve"> And you want yours service to start </w:t>
+        <w:t xml:space="preserve"> And you want your service to start </w:t>
       </w:r>
       <w:r>
         <w:t>an</w:t>
@@ -1735,7 +1985,13 @@
         <w:t xml:space="preserve"> </w:t>
       </w:r>
       <w:r>
-        <w:t>The solution above will work in that scenario too but only if Annette is a member of the local “Administrators” group. Otherwise she will not have access to the Marcus’s desktop and windows station.</w:t>
+        <w:t>The solution above will work in that scenario too</w:t>
+      </w:r>
+      <w:r>
+        <w:t>,</w:t>
+      </w:r>
+      <w:r>
+        <w:t xml:space="preserve"> but only if Annette is a member of the local “Administrators” group. Otherwise she will not have access to the Marcus’s desktop and windows station.</w:t>
       </w:r>
     </w:p>
     <w:p>
@@ -1860,7 +2116,15 @@
         <w:t xml:space="preserve"> process</w:t>
       </w:r>
       <w:r>
-        <w:t xml:space="preserve"> (OpenProcessToken)</w:t>
+        <w:t xml:space="preserve"> (</w:t>
+      </w:r>
+      <w:proofErr w:type="spellStart"/>
+      <w:r>
+        <w:t>OpenProcessToken</w:t>
+      </w:r>
+      <w:proofErr w:type="spellEnd"/>
+      <w:r>
+        <w:t>)</w:t>
       </w:r>
       <w:r>
         <w:t>.</w:t>
@@ -1875,7 +2139,15 @@
         </w:numPr>
       </w:pPr>
       <w:r>
-        <w:t>Create a primary copy of this token (DuplicateTokenEx)</w:t>
+        <w:t>Create a primary copy of this token (</w:t>
+      </w:r>
+      <w:proofErr w:type="spellStart"/>
+      <w:r>
+        <w:t>DuplicateTokenEx</w:t>
+      </w:r>
+      <w:proofErr w:type="spellEnd"/>
+      <w:r>
+        <w:t>)</w:t>
       </w:r>
     </w:p>
     <w:p>
@@ -1895,9 +2167,11 @@
       <w:r>
         <w:t xml:space="preserve"> (</w:t>
       </w:r>
+      <w:proofErr w:type="spellStart"/>
       <w:r>
         <w:t>SetTokenInformation</w:t>
       </w:r>
+      <w:proofErr w:type="spellEnd"/>
       <w:r>
         <w:t>)</w:t>
       </w:r>
@@ -1914,7 +2188,15 @@
         </w:numPr>
       </w:pPr>
       <w:r>
-        <w:t>Create a new temporary process using that taken with CreateProcessAsUser.</w:t>
+        <w:t xml:space="preserve">Create a new temporary process using that taken with </w:t>
+      </w:r>
+      <w:proofErr w:type="spellStart"/>
+      <w:r>
+        <w:t>CreateProcessAsUser</w:t>
+      </w:r>
+      <w:proofErr w:type="spellEnd"/>
+      <w:r>
+        <w:t>.</w:t>
       </w:r>
     </w:p>
     <w:p>
@@ -1957,8 +2239,13 @@
       </w:r>
     </w:p>
     <w:p>
-      <w:r>
-        <w:t xml:space="preserve">DevxExec works </w:t>
+      <w:proofErr w:type="spellStart"/>
+      <w:r>
+        <w:t>DevxExec</w:t>
+      </w:r>
+      <w:proofErr w:type="spellEnd"/>
+      <w:r>
+        <w:t xml:space="preserve"> works </w:t>
       </w:r>
       <w:r>
         <w:t>approximately</w:t>
@@ -2000,7 +2287,7 @@
       <w:tblPr>
         <w:tblStyle w:val="TableGrid"/>
         <w:tblW w:w="0" w:type="auto"/>
-        <w:tblLook w:val="04A0"/>
+        <w:tblLook w:val="04A0" w:firstRow="1" w:lastRow="0" w:firstColumn="1" w:lastColumn="0" w:noHBand="0" w:noVBand="1"/>
       </w:tblPr>
       <w:tblGrid>
         <w:gridCol w:w="9905"/>
@@ -2057,7 +2344,7 @@
 </file>
 
 <file path=word/endnotes.xml><?xml version="1.0" encoding="utf-8"?>
-<w:endnotes xmlns:ve="http://schemas.openxmlformats.org/markup-compatibility/2006" xmlns:o="urn:schemas-microsoft-com:office:office" xmlns:r="http://schemas.openxmlformats.org/officeDocument/2006/relationships" xmlns:m="http://schemas.openxmlformats.org/officeDocument/2006/math" xmlns:v="urn:schemas-microsoft-com:vml" xmlns:wp="http://schemas.openxmlformats.org/drawingml/2006/wordprocessingDrawing" xmlns:w10="urn:schemas-microsoft-com:office:word" xmlns:w="http://schemas.openxmlformats.org/wordprocessingml/2006/main" xmlns:wne="http://schemas.microsoft.com/office/word/2006/wordml">
+<w:endnotes xmlns:wpc="http://schemas.microsoft.com/office/word/2010/wordprocessingCanvas" xmlns:mc="http://schemas.openxmlformats.org/markup-compatibility/2006" xmlns:o="urn:schemas-microsoft-com:office:office" xmlns:r="http://schemas.openxmlformats.org/officeDocument/2006/relationships" xmlns:m="http://schemas.openxmlformats.org/officeDocument/2006/math" xmlns:v="urn:schemas-microsoft-com:vml" xmlns:wp14="http://schemas.microsoft.com/office/word/2010/wordprocessingDrawing" xmlns:wp="http://schemas.openxmlformats.org/drawingml/2006/wordprocessingDrawing" xmlns:w10="urn:schemas-microsoft-com:office:word" xmlns:w="http://schemas.openxmlformats.org/wordprocessingml/2006/main" xmlns:w14="http://schemas.microsoft.com/office/word/2010/wordml" xmlns:wpg="http://schemas.microsoft.com/office/word/2010/wordprocessingGroup" xmlns:wpi="http://schemas.microsoft.com/office/word/2010/wordprocessingInk" xmlns:wne="http://schemas.microsoft.com/office/word/2006/wordml" xmlns:wps="http://schemas.microsoft.com/office/word/2010/wordprocessingShape" mc:Ignorable="w14 wp14">
   <w:endnote w:type="separator" w:id="-1">
     <w:p>
       <w:pPr>
@@ -2082,7 +2369,7 @@
 </file>
 
 <file path=word/footnotes.xml><?xml version="1.0" encoding="utf-8"?>
-<w:footnotes xmlns:ve="http://schemas.openxmlformats.org/markup-compatibility/2006" xmlns:o="urn:schemas-microsoft-com:office:office" xmlns:r="http://schemas.openxmlformats.org/officeDocument/2006/relationships" xmlns:m="http://schemas.openxmlformats.org/officeDocument/2006/math" xmlns:v="urn:schemas-microsoft-com:vml" xmlns:wp="http://schemas.openxmlformats.org/drawingml/2006/wordprocessingDrawing" xmlns:w10="urn:schemas-microsoft-com:office:word" xmlns:w="http://schemas.openxmlformats.org/wordprocessingml/2006/main" xmlns:wne="http://schemas.microsoft.com/office/word/2006/wordml">
+<w:footnotes xmlns:wpc="http://schemas.microsoft.com/office/word/2010/wordprocessingCanvas" xmlns:mc="http://schemas.openxmlformats.org/markup-compatibility/2006" xmlns:o="urn:schemas-microsoft-com:office:office" xmlns:r="http://schemas.openxmlformats.org/officeDocument/2006/relationships" xmlns:m="http://schemas.openxmlformats.org/officeDocument/2006/math" xmlns:v="urn:schemas-microsoft-com:vml" xmlns:wp14="http://schemas.microsoft.com/office/word/2010/wordprocessingDrawing" xmlns:wp="http://schemas.openxmlformats.org/drawingml/2006/wordprocessingDrawing" xmlns:w10="urn:schemas-microsoft-com:office:word" xmlns:w="http://schemas.openxmlformats.org/wordprocessingml/2006/main" xmlns:w14="http://schemas.microsoft.com/office/word/2010/wordml" xmlns:wpg="http://schemas.microsoft.com/office/word/2010/wordprocessingGroup" xmlns:wpi="http://schemas.microsoft.com/office/word/2010/wordprocessingInk" xmlns:wne="http://schemas.microsoft.com/office/word/2006/wordml" xmlns:wps="http://schemas.microsoft.com/office/word/2010/wordprocessingShape" mc:Ignorable="w14 wp14">
   <w:footnote w:type="separator" w:id="-1">
     <w:p>
       <w:pPr>
@@ -2107,7 +2394,7 @@
 </file>
 
 <file path=word/numbering.xml><?xml version="1.0" encoding="utf-8"?>
-<w:numbering xmlns:ve="http://schemas.openxmlformats.org/markup-compatibility/2006" xmlns:o="urn:schemas-microsoft-com:office:office" xmlns:r="http://schemas.openxmlformats.org/officeDocument/2006/relationships" xmlns:m="http://schemas.openxmlformats.org/officeDocument/2006/math" xmlns:v="urn:schemas-microsoft-com:vml" xmlns:wp="http://schemas.openxmlformats.org/drawingml/2006/wordprocessingDrawing" xmlns:w10="urn:schemas-microsoft-com:office:word" xmlns:w="http://schemas.openxmlformats.org/wordprocessingml/2006/main" xmlns:wne="http://schemas.microsoft.com/office/word/2006/wordml">
+<w:numbering xmlns:wpc="http://schemas.microsoft.com/office/word/2010/wordprocessingCanvas" xmlns:mc="http://schemas.openxmlformats.org/markup-compatibility/2006" xmlns:o="urn:schemas-microsoft-com:office:office" xmlns:r="http://schemas.openxmlformats.org/officeDocument/2006/relationships" xmlns:m="http://schemas.openxmlformats.org/officeDocument/2006/math" xmlns:v="urn:schemas-microsoft-com:vml" xmlns:wp14="http://schemas.microsoft.com/office/word/2010/wordprocessingDrawing" xmlns:wp="http://schemas.openxmlformats.org/drawingml/2006/wordprocessingDrawing" xmlns:w10="urn:schemas-microsoft-com:office:word" xmlns:w="http://schemas.openxmlformats.org/wordprocessingml/2006/main" xmlns:w14="http://schemas.microsoft.com/office/word/2010/wordml" xmlns:wpg="http://schemas.microsoft.com/office/word/2010/wordprocessingGroup" xmlns:wpi="http://schemas.microsoft.com/office/word/2010/wordprocessingInk" xmlns:wne="http://schemas.microsoft.com/office/word/2006/wordml" xmlns:wps="http://schemas.microsoft.com/office/word/2010/wordprocessingShape" mc:Ignorable="w14 wp14">
   <w:abstractNum w:abstractNumId="0">
     <w:nsid w:val="26067656"/>
     <w:multiLevelType w:val="hybridMultilevel"/>
@@ -2204,7 +2491,7 @@
 </file>
 
 <file path=word/styles.xml><?xml version="1.0" encoding="utf-8"?>
-<w:styles xmlns:r="http://schemas.openxmlformats.org/officeDocument/2006/relationships" xmlns:w="http://schemas.openxmlformats.org/wordprocessingml/2006/main">
+<w:styles xmlns:mc="http://schemas.openxmlformats.org/markup-compatibility/2006" xmlns:r="http://schemas.openxmlformats.org/officeDocument/2006/relationships" xmlns:w="http://schemas.openxmlformats.org/wordprocessingml/2006/main" xmlns:w14="http://schemas.microsoft.com/office/word/2010/wordml" mc:Ignorable="w14">
   <w:docDefaults>
     <w:rPrDefault>
       <w:rPr>
@@ -2422,7 +2709,6 @@
     <w:uiPriority w:val="99"/>
     <w:semiHidden/>
     <w:unhideWhenUsed/>
-    <w:qFormat/>
     <w:tblPr>
       <w:tblInd w:w="0" w:type="dxa"/>
       <w:tblCellMar>
@@ -2767,6 +3053,196 @@
 </w:styles>
 </file>
 
+<file path=word/stylesWithEffects.xml><?xml version="1.0" encoding="utf-8"?>
+<w:styles xmlns:wpc="http://schemas.microsoft.com/office/word/2010/wordprocessingCanvas" xmlns:mc="http://schemas.openxmlformats.org/markup-compatibility/2006" xmlns:o="urn:schemas-microsoft-com:office:office" xmlns:r="http://schemas.openxmlformats.org/officeDocument/2006/relationships" xmlns:m="http://schemas.openxmlformats.org/officeDocument/2006/math" xmlns:v="urn:schemas-microsoft-com:vml" xmlns:wp14="http://schemas.microsoft.com/office/word/2010/wordprocessingDrawing" xmlns:wp="http://schemas.openxmlformats.org/drawingml/2006/wordprocessingDrawing" xmlns:w10="urn:schemas-microsoft-com:office:word" xmlns:w="http://schemas.openxmlformats.org/wordprocessingml/2006/main" xmlns:w14="http://schemas.microsoft.com/office/word/2010/wordml" xmlns:wpg="http://schemas.microsoft.com/office/word/2010/wordprocessingGroup" xmlns:wpi="http://schemas.microsoft.com/office/word/2010/wordprocessingInk" xmlns:wne="http://schemas.microsoft.com/office/word/2006/wordml" xmlns:wps="http://schemas.microsoft.com/office/word/2010/wordprocessingShape" mc:Ignorable="w14 wp14">
+  <w:docDefaults>
+    <w:rPrDefault>
+      <w:rPr>
+        <w:rFonts w:asciiTheme="minorHAnsi" w:eastAsiaTheme="minorEastAsia" w:hAnsiTheme="minorHAnsi" w:cstheme="minorBidi"/>
+        <w:sz w:val="22"/>
+        <w:szCs w:val="22"/>
+        <w:lang w:val="ru-RU" w:eastAsia="ru-RU" w:bidi="ar-SA"/>
+      </w:rPr>
+    </w:rPrDefault>
+    <w:pPrDefault>
+      <w:pPr>
+        <w:spacing w:after="200" w:line="276" w:lineRule="auto"/>
+      </w:pPr>
+    </w:pPrDefault>
+  </w:docDefaults>
+  <w:latentStyles w:defLockedState="0" w:defUIPriority="99" w:defSemiHidden="1" w:defUnhideWhenUsed="1" w:defQFormat="0" w:count="267">
+    <w:lsdException w:name="Normal" w:semiHidden="0" w:uiPriority="0" w:unhideWhenUsed="0" w:qFormat="1"/>
+    <w:lsdException w:name="heading 1" w:semiHidden="0" w:uiPriority="9" w:unhideWhenUsed="0" w:qFormat="1"/>
+    <w:lsdException w:name="heading 2" w:uiPriority="9" w:qFormat="1"/>
+    <w:lsdException w:name="heading 3" w:uiPriority="9" w:qFormat="1"/>
+    <w:lsdException w:name="heading 4" w:uiPriority="9" w:qFormat="1"/>
+    <w:lsdException w:name="heading 5" w:uiPriority="9" w:qFormat="1"/>
+    <w:lsdException w:name="heading 6" w:uiPriority="9" w:qFormat="1"/>
+    <w:lsdException w:name="heading 7" w:uiPriority="9" w:qFormat="1"/>
+    <w:lsdException w:name="heading 8" w:uiPriority="9" w:qFormat="1"/>
+    <w:lsdException w:name="heading 9" w:uiPriority="9" w:qFormat="1"/>
+    <w:lsdException w:name="toc 1" w:uiPriority="39"/>
+    <w:lsdException w:name="toc 2" w:uiPriority="39"/>
+    <w:lsdException w:name="toc 3" w:uiPriority="39"/>
+    <w:lsdException w:name="toc 4" w:uiPriority="39"/>
+    <w:lsdException w:name="toc 5" w:uiPriority="39"/>
+    <w:lsdException w:name="toc 6" w:uiPriority="39"/>
+    <w:lsdException w:name="toc 7" w:uiPriority="39"/>
+    <w:lsdException w:name="toc 8" w:uiPriority="39"/>
+    <w:lsdException w:name="toc 9" w:uiPriority="39"/>
+    <w:lsdException w:name="caption" w:uiPriority="35" w:qFormat="1"/>
+    <w:lsdException w:name="Title" w:semiHidden="0" w:uiPriority="10" w:unhideWhenUsed="0" w:qFormat="1"/>
+    <w:lsdException w:name="Default Paragraph Font" w:uiPriority="1"/>
+    <w:lsdException w:name="Subtitle" w:semiHidden="0" w:uiPriority="11" w:unhideWhenUsed="0" w:qFormat="1"/>
+    <w:lsdException w:name="Strong" w:semiHidden="0" w:uiPriority="22" w:unhideWhenUsed="0" w:qFormat="1"/>
+    <w:lsdException w:name="Emphasis" w:semiHidden="0" w:uiPriority="20" w:unhideWhenUsed="0" w:qFormat="1"/>
+    <w:lsdException w:name="Table Grid" w:semiHidden="0" w:uiPriority="59" w:unhideWhenUsed="0"/>
+    <w:lsdException w:name="Placeholder Text" w:unhideWhenUsed="0"/>
+    <w:lsdException w:name="No Spacing" w:semiHidden="0" w:uiPriority="1" w:unhideWhenUsed="0" w:qFormat="1"/>
+    <w:lsdException w:name="Light Shading" w:semiHidden="0" w:uiPriority="60" w:unhideWhenUsed="0"/>
+    <w:lsdException w:name="Light List" w:semiHidden="0" w:uiPriority="61" w:unhideWhenUsed="0"/>
+    <w:lsdException w:name="Light Grid" w:semiHidden="0" w:uiPriority="62" w:unhideWhenUsed="0"/>
+    <w:lsdException w:name="Medium Shading 1" w:semiHidden="0" w:uiPriority="63" w:unhideWhenUsed="0"/>
+    <w:lsdException w:name="Medium Shading 2" w:semiHidden="0" w:uiPriority="64" w:unhideWhenUsed="0"/>
+    <w:lsdException w:name="Medium List 1" w:semiHidden="0" w:uiPriority="65" w:unhideWhenUsed="0"/>
+    <w:lsdException w:name="Medium List 2" w:semiHidden="0" w:uiPriority="66" w:unhideWhenUsed="0"/>
+    <w:lsdException w:name="Medium Grid 1" w:semiHidden="0" w:uiPriority="67" w:unhideWhenUsed="0"/>
+    <w:lsdException w:name="Medium Grid 2" w:semiHidden="0" w:uiPriority="68" w:unhideWhenUsed="0"/>
+    <w:lsdException w:name="Medium Grid 3" w:semiHidden="0" w:uiPriority="69" w:unhideWhenUsed="0"/>
+    <w:lsdException w:name="Dark List" w:semiHidden="0" w:uiPriority="70" w:unhideWhenUsed="0"/>
+    <w:lsdException w:name="Colorful Shading" w:semiHidden="0" w:uiPriority="71" w:unhideWhenUsed="0"/>
+    <w:lsdException w:name="Colorful List" w:semiHidden="0" w:uiPriority="72" w:unhideWhenUsed="0"/>
+    <w:lsdException w:name="Colorful Grid" w:semiHidden="0" w:uiPriority="73" w:unhideWhenUsed="0"/>
+    <w:lsdException w:name="Light Shading Accent 1" w:semiHidden="0" w:uiPriority="60" w:unhideWhenUsed="0"/>
+    <w:lsdException w:name="Light List Accent 1" w:semiHidden="0" w:uiPriority="61" w:unhideWhenUsed="0"/>
+    <w:lsdException w:name="Light Grid Accent 1" w:semiHidden="0" w:uiPriority="62" w:unhideWhenUsed="0"/>
+    <w:lsdException w:name="Medium Shading 1 Accent 1" w:semiHidden="0" w:uiPriority="63" w:unhideWhenUsed="0"/>
+    <w:lsdException w:name="Medium Shading 2 Accent 1" w:semiHidden="0" w:uiPriority="64" w:unhideWhenUsed="0"/>
+    <w:lsdException w:name="Medium List 1 Accent 1" w:semiHidden="0" w:uiPriority="65" w:unhideWhenUsed="0"/>
+    <w:lsdException w:name="Revision" w:unhideWhenUsed="0"/>
+    <w:lsdException w:name="List Paragraph" w:semiHidden="0" w:uiPriority="34" w:unhideWhenUsed="0" w:qFormat="1"/>
+    <w:lsdException w:name="Quote" w:semiHidden="0" w:uiPriority="29" w:unhideWhenUsed="0" w:qFormat="1"/>
+    <w:lsdException w:name="Intense Quote" w:semiHidden="0" w:uiPriority="30" w:unhideWhenUsed="0" w:qFormat="1"/>
+    <w:lsdException w:name="Medium List 2 Accent 1" w:semiHidden="0" w:uiPriority="66" w:unhideWhenUsed="0"/>
+    <w:lsdException w:name="Medium Grid 1 Accent 1" w:semiHidden="0" w:uiPriority="67" w:unhideWhenUsed="0"/>
+    <w:lsdException w:name="Medium Grid 2 Accent 1" w:semiHidden="0" w:uiPriority="68" w:unhideWhenUsed="0"/>
+    <w:lsdException w:name="Medium Grid 3 Accent 1" w:semiHidden="0" w:uiPriority="69" w:unhideWhenUsed="0"/>
+    <w:lsdException w:name="Dark List Accent 1" w:semiHidden="0" w:uiPriority="70" w:unhideWhenUsed="0"/>
+    <w:lsdException w:name="Colorful Shading Accent 1" w:semiHidden="0" w:uiPriority="71" w:unhideWhenUsed="0"/>
+    <w:lsdException w:name="Colorful List Accent 1" w:semiHidden="0" w:uiPriority="72" w:unhideWhenUsed="0"/>
+    <w:lsdException w:name="Colorful Grid Accent 1" w:semiHidden="0" w:uiPriority="73" w:unhideWhenUsed="0"/>
+    <w:lsdException w:name="Light Shading Accent 2" w:semiHidden="0" w:uiPriority="60" w:unhideWhenUsed="0"/>
+    <w:lsdException w:name="Light List Accent 2" w:semiHidden="0" w:uiPriority="61" w:unhideWhenUsed="0"/>
+    <w:lsdException w:name="Light Grid Accent 2" w:semiHidden="0" w:uiPriority="62" w:unhideWhenUsed="0"/>
+    <w:lsdException w:name="Medium Shading 1 Accent 2" w:semiHidden="0" w:uiPriority="63" w:unhideWhenUsed="0"/>
+    <w:lsdException w:name="Medium Shading 2 Accent 2" w:semiHidden="0" w:uiPriority="64" w:unhideWhenUsed="0"/>
+    <w:lsdException w:name="Medium List 1 Accent 2" w:semiHidden="0" w:uiPriority="65" w:unhideWhenUsed="0"/>
+    <w:lsdException w:name="Medium List 2 Accent 2" w:semiHidden="0" w:uiPriority="66" w:unhideWhenUsed="0"/>
+    <w:lsdException w:name="Medium Grid 1 Accent 2" w:semiHidden="0" w:uiPriority="67" w:unhideWhenUsed="0"/>
+    <w:lsdException w:name="Medium Grid 2 Accent 2" w:semiHidden="0" w:uiPriority="68" w:unhideWhenUsed="0"/>
+    <w:lsdException w:name="Medium Grid 3 Accent 2" w:semiHidden="0" w:uiPriority="69" w:unhideWhenUsed="0"/>
+    <w:lsdException w:name="Dark List Accent 2" w:semiHidden="0" w:uiPriority="70" w:unhideWhenUsed="0"/>
+    <w:lsdException w:name="Colorful Shading Accent 2" w:semiHidden="0" w:uiPriority="71" w:unhideWhenUsed="0"/>
+    <w:lsdException w:name="Colorful List Accent 2" w:semiHidden="0" w:uiPriority="72" w:unhideWhenUsed="0"/>
+    <w:lsdException w:name="Colorful Grid Accent 2" w:semiHidden="0" w:uiPriority="73" w:unhideWhenUsed="0"/>
+    <w:lsdException w:name="Light Shading Accent 3" w:semiHidden="0" w:uiPriority="60" w:unhideWhenUsed="0"/>
+    <w:lsdException w:name="Light List Accent 3" w:semiHidden="0" w:uiPriority="61" w:unhideWhenUsed="0"/>
+    <w:lsdException w:name="Light Grid Accent 3" w:semiHidden="0" w:uiPriority="62" w:unhideWhenUsed="0"/>
+    <w:lsdException w:name="Medium Shading 1 Accent 3" w:semiHidden="0" w:uiPriority="63" w:unhideWhenUsed="0"/>
+    <w:lsdException w:name="Medium Shading 2 Accent 3" w:semiHidden="0" w:uiPriority="64" w:unhideWhenUsed="0"/>
+    <w:lsdException w:name="Medium List 1 Accent 3" w:semiHidden="0" w:uiPriority="65" w:unhideWhenUsed="0"/>
+    <w:lsdException w:name="Medium List 2 Accent 3" w:semiHidden="0" w:uiPriority="66" w:unhideWhenUsed="0"/>
+    <w:lsdException w:name="Medium Grid 1 Accent 3" w:semiHidden="0" w:uiPriority="67" w:unhideWhenUsed="0"/>
+    <w:lsdException w:name="Medium Grid 2 Accent 3" w:semiHidden="0" w:uiPriority="68" w:unhideWhenUsed="0"/>
+    <w:lsdException w:name="Medium Grid 3 Accent 3" w:semiHidden="0" w:uiPriority="69" w:unhideWhenUsed="0"/>
+    <w:lsdException w:name="Dark List Accent 3" w:semiHidden="0" w:uiPriority="70" w:unhideWhenUsed="0"/>
+    <w:lsdException w:name="Colorful Shading Accent 3" w:semiHidden="0" w:uiPriority="71" w:unhideWhenUsed="0"/>
+    <w:lsdException w:name="Colorful List Accent 3" w:semiHidden="0" w:uiPriority="72" w:unhideWhenUsed="0"/>
+    <w:lsdException w:name="Colorful Grid Accent 3" w:semiHidden="0" w:uiPriority="73" w:unhideWhenUsed="0"/>
+    <w:lsdException w:name="Light Shading Accent 4" w:semiHidden="0" w:uiPriority="60" w:unhideWhenUsed="0"/>
+    <w:lsdException w:name="Light List Accent 4" w:semiHidden="0" w:uiPriority="61" w:unhideWhenUsed="0"/>
+    <w:lsdException w:name="Light Grid Accent 4" w:semiHidden="0" w:uiPriority="62" w:unhideWhenUsed="0"/>
+    <w:lsdException w:name="Medium Shading 1 Accent 4" w:semiHidden="0" w:uiPriority="63" w:unhideWhenUsed="0"/>
+    <w:lsdException w:name="Medium Shading 2 Accent 4" w:semiHidden="0" w:uiPriority="64" w:unhideWhenUsed="0"/>
+    <w:lsdException w:name="Medium List 1 Accent 4" w:semiHidden="0" w:uiPriority="65" w:unhideWhenUsed="0"/>
+    <w:lsdException w:name="Medium List 2 Accent 4" w:semiHidden="0" w:uiPriority="66" w:unhideWhenUsed="0"/>
+    <w:lsdException w:name="Medium Grid 1 Accent 4" w:semiHidden="0" w:uiPriority="67" w:unhideWhenUsed="0"/>
+    <w:lsdException w:name="Medium Grid 2 Accent 4" w:semiHidden="0" w:uiPriority="68" w:unhideWhenUsed="0"/>
+    <w:lsdException w:name="Medium Grid 3 Accent 4" w:semiHidden="0" w:uiPriority="69" w:unhideWhenUsed="0"/>
+    <w:lsdException w:name="Dark List Accent 4" w:semiHidden="0" w:uiPriority="70" w:unhideWhenUsed="0"/>
+    <w:lsdException w:name="Colorful Shading Accent 4" w:semiHidden="0" w:uiPriority="71" w:unhideWhenUsed="0"/>
+    <w:lsdException w:name="Colorful List Accent 4" w:semiHidden="0" w:uiPriority="72" w:unhideWhenUsed="0"/>
+    <w:lsdException w:name="Colorful Grid Accent 4" w:semiHidden="0" w:uiPriority="73" w:unhideWhenUsed="0"/>
+    <w:lsdException w:name="Light Shading Accent 5" w:semiHidden="0" w:uiPriority="60" w:unhideWhenUsed="0"/>
+    <w:lsdException w:name="Light List Accent 5" w:semiHidden="0" w:uiPriority="61" w:unhideWhenUsed="0"/>
+    <w:lsdException w:name="Light Grid Accent 5" w:semiHidden="0" w:uiPriority="62" w:unhideWhenUsed="0"/>
+    <w:lsdException w:name="Medium Shading 1 Accent 5" w:semiHidden="0" w:uiPriority="63" w:unhideWhenUsed="0"/>
+    <w:lsdException w:name="Medium Shading 2 Accent 5" w:semiHidden="0" w:uiPriority="64" w:unhideWhenUsed="0"/>
+    <w:lsdException w:name="Medium List 1 Accent 5" w:semiHidden="0" w:uiPriority="65" w:unhideWhenUsed="0"/>
+    <w:lsdException w:name="Medium List 2 Accent 5" w:semiHidden="0" w:uiPriority="66" w:unhideWhenUsed="0"/>
+    <w:lsdException w:name="Medium Grid 1 Accent 5" w:semiHidden="0" w:uiPriority="67" w:unhideWhenUsed="0"/>
+    <w:lsdException w:name="Medium Grid 2 Accent 5" w:semiHidden="0" w:uiPriority="68" w:unhideWhenUsed="0"/>
+    <w:lsdException w:name="Medium Grid 3 Accent 5" w:semiHidden="0" w:uiPriority="69" w:unhideWhenUsed="0"/>
+    <w:lsdException w:name="Dark List Accent 5" w:semiHidden="0" w:uiPriority="70" w:unhideWhenUsed="0"/>
+    <w:lsdException w:name="Colorful Shading Accent 5" w:semiHidden="0" w:uiPriority="71" w:unhideWhenUsed="0"/>
+    <w:lsdException w:name="Colorful List Accent 5" w:semiHidden="0" w:uiPriority="72" w:unhideWhenUsed="0"/>
+    <w:lsdException w:name="Colorful Grid Accent 5" w:semiHidden="0" w:uiPriority="73" w:unhideWhenUsed="0"/>
+    <w:lsdException w:name="Light Shading Accent 6" w:semiHidden="0" w:uiPriority="60" w:unhideWhenUsed="0"/>
+    <w:lsdException w:name="Light List Accent 6" w:semiHidden="0" w:uiPriority="61" w:unhideWhenUsed="0"/>
+    <w:lsdException w:name="Light Grid Accent 6" w:semiHidden="0" w:uiPriority="62" w:unhideWhenUsed="0"/>
+    <w:lsdException w:name="Medium Shading 1 Accent 6" w:semiHidden="0" w:uiPriority="63" w:unhideWhenUsed="0"/>
+    <w:lsdException w:name="Medium Shading 2 Accent 6" w:semiHidden="0" w:uiPriority="64" w:unhideWhenUsed="0"/>
+    <w:lsdException w:name="Medium List 1 Accent 6" w:semiHidden="0" w:uiPriority="65" w:unhideWhenUsed="0"/>
+    <w:lsdException w:name="Medium List 2 Accent 6" w:semiHidden="0" w:uiPriority="66" w:unhideWhenUsed="0"/>
+    <w:lsdException w:name="Medium Grid 1 Accent 6" w:semiHidden="0" w:uiPriority="67" w:unhideWhenUsed="0"/>
+    <w:lsdException w:name="Medium Grid 2 Accent 6" w:semiHidden="0" w:uiPriority="68" w:unhideWhenUsed="0"/>
+    <w:lsdException w:name="Medium Grid 3 Accent 6" w:semiHidden="0" w:uiPriority="69" w:unhideWhenUsed="0"/>
+    <w:lsdException w:name="Dark List Accent 6" w:semiHidden="0" w:uiPriority="70" w:unhideWhenUsed="0"/>
+    <w:lsdException w:name="Colorful Shading Accent 6" w:semiHidden="0" w:uiPriority="71" w:unhideWhenUsed="0"/>
+    <w:lsdException w:name="Colorful List Accent 6" w:semiHidden="0" w:uiPriority="72" w:unhideWhenUsed="0"/>
+    <w:lsdException w:name="Colorful Grid Accent 6" w:semiHidden="0" w:uiPriority="73" w:unhideWhenUsed="0"/>
+    <w:lsdException w:name="Subtle Emphasis" w:semiHidden="0" w:uiPriority="19" w:unhideWhenUsed="0" w:qFormat="1"/>
+    <w:lsdException w:name="Intense Emphasis" w:semiHidden="0" w:uiPriority="21" w:unhideWhenUsed="0" w:qFormat="1"/>
+    <w:lsdException w:name="Subtle Reference" w:semiHidden="0" w:uiPriority="31" w:unhideWhenUsed="0" w:qFormat="1"/>
+    <w:lsdException w:name="Intense Reference" w:semiHidden="0" w:uiPriority="32" w:unhideWhenUsed="0" w:qFormat="1"/>
+    <w:lsdException w:name="Book Title" w:semiHidden="0" w:uiPriority="33" w:unhideWhenUsed="0" w:qFormat="1"/>
+    <w:lsdException w:name="Bibliography" w:uiPriority="37"/>
+    <w:lsdException w:name="TOC Heading" w:uiPriority="39" w:qFormat="1"/>
+  </w:latentStyles>
+  <w:style w:type="paragraph" w:default="1" w:styleId="Normal">
+    <w:name w:val="Normal"/>
+    <w:qFormat/>
+  </w:style>
+  <w:style w:type="character" w:default="1" w:styleId="DefaultParagraphFont">
+    <w:name w:val="Default Paragraph Font"/>
+    <w:uiPriority w:val="1"/>
+    <w:semiHidden/>
+    <w:unhideWhenUsed/>
+  </w:style>
+  <w:style w:type="table" w:default="1" w:styleId="TableNormal">
+    <w:name w:val="Normal Table"/>
+    <w:uiPriority w:val="99"/>
+    <w:semiHidden/>
+    <w:unhideWhenUsed/>
+    <w:tblPr>
+      <w:tblInd w:w="0" w:type="dxa"/>
+      <w:tblCellMar>
+        <w:top w:w="0" w:type="dxa"/>
+        <w:left w:w="108" w:type="dxa"/>
+        <w:bottom w:w="0" w:type="dxa"/>
+        <w:right w:w="108" w:type="dxa"/>
+      </w:tblCellMar>
+    </w:tblPr>
+  </w:style>
+  <w:style w:type="numbering" w:default="1" w:styleId="NoList">
+    <w:name w:val="No List"/>
+    <w:uiPriority w:val="99"/>
+    <w:semiHidden/>
+    <w:unhideWhenUsed/>
+  </w:style>
+</w:styles>
+</file>
+
 <file path=word/theme/theme1.xml><?xml version="1.0" encoding="utf-8"?>
 <a:theme xmlns:a="http://schemas.openxmlformats.org/drawingml/2006/main" name="Office Theme">
   <a:themeElements>
@@ -3055,7 +3531,7 @@
 </file>
 
 <file path=customXml/itemProps1.xml><?xml version="1.0" encoding="utf-8"?>
-<ds:datastoreItem xmlns:ds="http://schemas.openxmlformats.org/officeDocument/2006/customXml" ds:itemID="{5BEEABFC-F938-4B89-A1AB-8C3724FABCC9}">
+<ds:datastoreItem xmlns:ds="http://schemas.openxmlformats.org/officeDocument/2006/customXml" ds:itemID="{E1078E46-1F3C-4567-A2A6-076B8CA3CDBB}">
   <ds:schemaRefs>
     <ds:schemaRef ds:uri="http://schemas.openxmlformats.org/officeDocument/2006/bibliography"/>
   </ds:schemaRefs>

--- a/trunk/RunProcess.docx
+++ b/trunk/RunProcess.docx
@@ -4,6 +4,154 @@
   <w:body>
     <w:p>
       <w:pPr>
+        <w:ind w:left="4536"/>
+        <w:rPr>
+          <w:i/>
+        </w:rPr>
+      </w:pPr>
+      <w:r>
+        <w:rPr>
+          <w:i/>
+        </w:rPr>
+        <w:t xml:space="preserve">This article </w:t>
+      </w:r>
+      <w:r>
+        <w:rPr>
+          <w:i/>
+        </w:rPr>
+        <w:t xml:space="preserve">reviews </w:t>
+      </w:r>
+      <w:r>
+        <w:rPr>
+          <w:i/>
+        </w:rPr>
+        <w:t>several</w:t>
+      </w:r>
+      <w:r>
+        <w:rPr>
+          <w:i/>
+        </w:rPr>
+        <w:t xml:space="preserve"> scenarios of </w:t>
+      </w:r>
+      <w:r>
+        <w:rPr>
+          <w:i/>
+        </w:rPr>
+        <w:t xml:space="preserve">process </w:t>
+      </w:r>
+      <w:r>
+        <w:rPr>
+          <w:i/>
+        </w:rPr>
+        <w:t>creating</w:t>
+      </w:r>
+      <w:r>
+        <w:rPr>
+          <w:i/>
+        </w:rPr>
+        <w:t xml:space="preserve"> from </w:t>
+      </w:r>
+      <w:r>
+        <w:rPr>
+          <w:i/>
+        </w:rPr>
+        <w:t>W</w:t>
+      </w:r>
+      <w:r>
+        <w:rPr>
+          <w:i/>
+        </w:rPr>
+        <w:t xml:space="preserve">indows </w:t>
+      </w:r>
+      <w:r>
+        <w:rPr>
+          <w:i/>
+        </w:rPr>
+        <w:t>service</w:t>
+      </w:r>
+      <w:r>
+        <w:rPr>
+          <w:i/>
+        </w:rPr>
+        <w:t xml:space="preserve"> </w:t>
+      </w:r>
+      <w:r>
+        <w:rPr>
+          <w:i/>
+        </w:rPr>
+        <w:t>l</w:t>
+      </w:r>
+      <w:r>
+        <w:rPr>
+          <w:i/>
+        </w:rPr>
+        <w:t>ike</w:t>
+      </w:r>
+      <w:r>
+        <w:rPr>
+          <w:i/>
+        </w:rPr>
+        <w:t>:</w:t>
+      </w:r>
+      <w:r>
+        <w:rPr>
+          <w:i/>
+        </w:rPr>
+        <w:t xml:space="preserve"> creating process win GUI from non-interactive service, creating process under another user account and in the different session.</w:t>
+      </w:r>
+      <w:r>
+        <w:rPr>
+          <w:i/>
+        </w:rPr>
+        <w:t xml:space="preserve"> </w:t>
+      </w:r>
+      <w:r>
+        <w:rPr>
+          <w:i/>
+        </w:rPr>
+        <w:t>The</w:t>
+      </w:r>
+      <w:r>
+        <w:rPr>
+          <w:i/>
+        </w:rPr>
+        <w:t xml:space="preserve"> </w:t>
+      </w:r>
+      <w:r>
+        <w:rPr>
+          <w:i/>
+        </w:rPr>
+        <w:t>article doesn’t contain code examples however it explains how to achieve the re</w:t>
+      </w:r>
+      <w:r>
+        <w:rPr>
+          <w:i/>
+        </w:rPr>
+        <w:t xml:space="preserve">sult with a free command line tool </w:t>
+      </w:r>
+      <w:proofErr w:type="spellStart"/>
+      <w:r>
+        <w:rPr>
+          <w:i/>
+        </w:rPr>
+        <w:t>DevxExec</w:t>
+      </w:r>
+      <w:proofErr w:type="spellEnd"/>
+      <w:r>
+        <w:rPr>
+          <w:i/>
+        </w:rPr>
+        <w:t>.</w:t>
+      </w:r>
+      <w:r>
+        <w:rPr>
+          <w:i/>
+        </w:rPr>
+        <w:t xml:space="preserve"> This text requires some basic level of familiarity of Windows API.</w:t>
+      </w:r>
+    </w:p>
+    <w:p>
+      <w:pPr>
         <w:pStyle w:val="Title"/>
       </w:pPr>
       <w:r>
@@ -93,12 +241,7 @@
         <w:t>resource leak</w:t>
       </w:r>
       <w:r>
-        <w:t xml:space="preserve"> or can damag</w:t>
-      </w:r>
-      <w:bookmarkStart w:id="0" w:name="_GoBack"/>
-      <w:bookmarkEnd w:id="0"/>
-      <w:r>
-        <w:t>e you</w:t>
+        <w:t xml:space="preserve"> or can damage you</w:t>
       </w:r>
       <w:r>
         <w:t>r</w:t>
@@ -158,13 +301,25 @@
         <w:t>.</w:t>
       </w:r>
       <w:r>
-        <w:t xml:space="preserve"> Finally you may need to run a 3</w:t>
-      </w:r>
-      <w:r>
+        <w:t xml:space="preserve"> Finally you </w:t>
+      </w:r>
+      <w:r>
+        <w:t xml:space="preserve">just </w:t>
+      </w:r>
+      <w:r>
+        <w:t>may need to run a 3</w:t>
+      </w:r>
+      <w:r>
+        <w:rPr>
+          <w:vertAlign w:val="superscript"/>
+        </w:rPr>
         <w:t>rd</w:t>
       </w:r>
       <w:r>
-        <w:t xml:space="preserve"> party application.</w:t>
+        <w:t xml:space="preserve"> </w:t>
+      </w:r>
+      <w:r>
+        <w:t>party application.</w:t>
       </w:r>
     </w:p>
     <w:p>
@@ -348,9 +503,6 @@
         <w:t xml:space="preserve"> </w:t>
       </w:r>
       <w:r>
-        <w:t xml:space="preserve"> </w:t>
-      </w:r>
-      <w:r>
         <w:t>D</w:t>
       </w:r>
       <w:r>
@@ -426,7 +578,13 @@
         <w:t xml:space="preserve"> When another user wants to login to computer</w:t>
       </w:r>
       <w:r>
-        <w:t xml:space="preserve"> system creates new session for him.</w:t>
+        <w:t xml:space="preserve"> system creates</w:t>
+      </w:r>
+      <w:r>
+        <w:t xml:space="preserve"> a</w:t>
+      </w:r>
+      <w:r>
+        <w:t xml:space="preserve"> new session for him.</w:t>
       </w:r>
     </w:p>
     <w:p>
@@ -449,7 +607,7 @@
         <w:t>before</w:t>
       </w:r>
       <w:r>
-        <w:t xml:space="preserve"> </w:t>
+        <w:t xml:space="preserve"> the </w:t>
       </w:r>
       <w:r>
         <w:t xml:space="preserve">user </w:t>
@@ -461,7 +619,16 @@
         <w:t xml:space="preserve">. </w:t>
       </w:r>
       <w:r>
-        <w:t xml:space="preserve"> Therefore it happens when a new remote desktop connection is established or when user connected via console uses “switch user” function. Once a session is created</w:t>
+        <w:t>Another words</w:t>
+      </w:r>
+      <w:r>
+        <w:t xml:space="preserve"> it happens when a new remote desktop connection is established or when user connected via console uses “switch user” function. Once </w:t>
+      </w:r>
+      <w:r>
+        <w:t>the</w:t>
+      </w:r>
+      <w:r>
+        <w:t xml:space="preserve"> session is created</w:t>
       </w:r>
       <w:r>
         <w:t>,</w:t>
@@ -521,7 +688,13 @@
         <w:t xml:space="preserve"> Windows station is another isolation object </w:t>
       </w:r>
       <w:r>
-        <w:t xml:space="preserve">that has came to us from older </w:t>
+        <w:t xml:space="preserve">that has </w:t>
+      </w:r>
+      <w:r>
+        <w:t>come</w:t>
+      </w:r>
+      <w:r>
+        <w:t xml:space="preserve"> to us from older </w:t>
       </w:r>
       <w:r>
         <w:t>version of system</w:t>
@@ -598,7 +771,7 @@
           <v:shape id="_x0000_i1025" type="#_x0000_t75" style="width:270.45pt;height:188.45pt" o:ole="">
             <v:imagedata r:id="rId9" o:title=""/>
           </v:shape>
-          <o:OLEObject Type="Embed" ProgID="Visio.Drawing.11" ShapeID="_x0000_i1025" DrawAspect="Content" ObjectID="_1338890705" r:id="rId10"/>
+          <o:OLEObject Type="Embed" ProgID="Visio.Drawing.11" ShapeID="_x0000_i1025" DrawAspect="Content" ObjectID="_1340469723" r:id="rId10"/>
         </w:object>
       </w:r>
     </w:p>
@@ -658,7 +831,7 @@
           <v:shape id="_x0000_i1026" type="#_x0000_t75" style="width:299.9pt;height:144.65pt" o:ole="">
             <v:imagedata r:id="rId11" o:title=""/>
           </v:shape>
-          <o:OLEObject Type="Embed" ProgID="Visio.Drawing.11" ShapeID="_x0000_i1026" DrawAspect="Content" ObjectID="_1338890706" r:id="rId12"/>
+          <o:OLEObject Type="Embed" ProgID="Visio.Drawing.11" ShapeID="_x0000_i1026" DrawAspect="Content" ObjectID="_1340469724" r:id="rId12"/>
         </w:object>
       </w:r>
     </w:p>
@@ -751,7 +924,7 @@
         <w:t>lucky.</w:t>
       </w:r>
       <w:r>
-        <w:t xml:space="preserve"> However it’s actually not easy to write an application that doesn’t create any windows</w:t>
+        <w:t xml:space="preserve"> However it’s actually not easy to write an application that doesn’t create any window</w:t>
       </w:r>
       <w:r>
         <w:t xml:space="preserve"> at all</w:t>
@@ -894,13 +1067,13 @@
               <w:rPr>
                 <w:b w:val="0"/>
               </w:rPr>
-              <w:t xml:space="preserve"> that</w:t>
+              <w:t xml:space="preserve"> </w:t>
             </w:r>
             <w:r>
               <w:rPr>
                 <w:b w:val="0"/>
               </w:rPr>
-              <w:t xml:space="preserve"> is running </w:t>
+              <w:t xml:space="preserve">is running </w:t>
             </w:r>
             <w:r>
               <w:rPr>
@@ -1216,7 +1389,13 @@
         <w:t>s</w:t>
       </w:r>
       <w:r>
-        <w:t xml:space="preserve"> with the same name.</w:t>
+        <w:t xml:space="preserve"> with the same name</w:t>
+      </w:r>
+      <w:r>
+        <w:t xml:space="preserve"> but in different sessions</w:t>
+      </w:r>
+      <w:r>
+        <w:t>.</w:t>
       </w:r>
     </w:p>
     <w:p>
@@ -1248,21 +1427,10 @@
         <w:t>into the Session0\Winsta0</w:t>
       </w:r>
       <w:r>
-        <w:t>\</w:t>
-      </w:r>
-      <w:proofErr w:type="gramStart"/>
-      <w:r>
-        <w:t>Default</w:t>
-      </w:r>
-      <w:r>
-        <w:t xml:space="preserve"> </w:t>
-      </w:r>
-      <w:r>
-        <w:t>,</w:t>
-      </w:r>
-      <w:proofErr w:type="gramEnd"/>
-      <w:r>
-        <w:t xml:space="preserve"> </w:t>
+        <w:t>\Default</w:t>
+      </w:r>
+      <w:r>
+        <w:t xml:space="preserve">, </w:t>
       </w:r>
       <w:r>
         <w:t>operation system will show a dialog like this.</w:t>
@@ -1536,88 +1704,83 @@
         <w:t xml:space="preserve"> the</w:t>
       </w:r>
       <w:r>
-        <w:t xml:space="preserve"> application</w:t>
+        <w:t xml:space="preserve"> </w:t>
+      </w:r>
+      <w:r>
+        <w:t>application that</w:t>
+      </w:r>
+      <w:r>
+        <w:t xml:space="preserve"> </w:t>
+      </w:r>
+      <w:r>
+        <w:t xml:space="preserve">will be shown to </w:t>
+      </w:r>
+      <w:r>
+        <w:t xml:space="preserve">Marcus </w:t>
+      </w:r>
+      <w:r>
+        <w:t>on his current desktop.</w:t>
+      </w:r>
+      <w:r>
+        <w:t xml:space="preserve"> In other words</w:t>
       </w:r>
       <w:r>
         <w:t>,</w:t>
       </w:r>
       <w:r>
-        <w:t xml:space="preserve"> that </w:t>
-      </w:r>
-      <w:r>
-        <w:t xml:space="preserve">will be shown to </w:t>
-      </w:r>
-      <w:proofErr w:type="gramStart"/>
-      <w:r>
-        <w:t xml:space="preserve">Marcus </w:t>
-      </w:r>
-      <w:r>
-        <w:t xml:space="preserve"> on</w:t>
-      </w:r>
-      <w:proofErr w:type="gramEnd"/>
-      <w:r>
-        <w:t xml:space="preserve"> his current desktop.</w:t>
-      </w:r>
-      <w:r>
-        <w:t xml:space="preserve"> In other words</w:t>
+        <w:t xml:space="preserve"> you need to run a new process in </w:t>
+      </w:r>
+      <w:r>
+        <w:t>another</w:t>
+      </w:r>
+      <w:r>
+        <w:t xml:space="preserve"> session</w:t>
+      </w:r>
+      <w:r>
+        <w:t>.</w:t>
+      </w:r>
+    </w:p>
+    <w:p>
+      <w:r>
+        <w:t>It sound</w:t>
+      </w:r>
+      <w:r>
+        <w:t>s</w:t>
+      </w:r>
+      <w:r>
+        <w:t xml:space="preserve"> like an easy task. </w:t>
+      </w:r>
+      <w:r>
+        <w:t>Yes</w:t>
       </w:r>
       <w:r>
         <w:t>,</w:t>
       </w:r>
       <w:r>
-        <w:t xml:space="preserve"> you need to run a new process in </w:t>
-      </w:r>
-      <w:r>
-        <w:t>another</w:t>
-      </w:r>
-      <w:r>
-        <w:t xml:space="preserve"> session</w:t>
-      </w:r>
-      <w:r>
-        <w:t>.</w:t>
-      </w:r>
-    </w:p>
-    <w:p>
-      <w:r>
-        <w:t>It sound</w:t>
-      </w:r>
-      <w:r>
-        <w:t>s</w:t>
-      </w:r>
-      <w:r>
-        <w:t xml:space="preserve"> like an easy task. </w:t>
-      </w:r>
-      <w:r>
-        <w:t>Yes</w:t>
+        <w:t xml:space="preserve"> y</w:t>
+      </w:r>
+      <w:r>
+        <w:t>ou can</w:t>
+      </w:r>
+      <w:r>
+        <w:t xml:space="preserve"> </w:t>
+      </w:r>
+      <w:r>
+        <w:t>change a window station and a desktop</w:t>
       </w:r>
       <w:r>
         <w:t>,</w:t>
       </w:r>
       <w:r>
-        <w:t xml:space="preserve"> y</w:t>
-      </w:r>
-      <w:r>
-        <w:t>ou can</w:t>
-      </w:r>
-      <w:r>
-        <w:t xml:space="preserve"> </w:t>
-      </w:r>
-      <w:r>
-        <w:t>change a window station and a desktop</w:t>
+        <w:t xml:space="preserve"> but </w:t>
+      </w:r>
+      <w:r>
+        <w:t>unfortunately</w:t>
       </w:r>
       <w:r>
         <w:t>,</w:t>
       </w:r>
       <w:r>
-        <w:t xml:space="preserve"> but </w:t>
-      </w:r>
-      <w:r>
-        <w:t>unfortunately</w:t>
-      </w:r>
-      <w:r>
-        <w:t>,</w:t>
-      </w:r>
-      <w:r>
         <w:t xml:space="preserve"> </w:t>
       </w:r>
       <w:r>
@@ -1652,9 +1815,6 @@
         <w:t>CreateProcess</w:t>
       </w:r>
       <w:proofErr w:type="spellEnd"/>
-      <w:r>
-        <w:t>*</w:t>
-      </w:r>
       <w:r>
         <w:t xml:space="preserve"> function</w:t>
       </w:r>
@@ -1681,7 +1841,13 @@
         <w:t>token</w:t>
       </w:r>
       <w:r>
-        <w:t xml:space="preserve"> is always related to the </w:t>
+        <w:t xml:space="preserve"> is always related to </w:t>
+      </w:r>
+      <w:r>
+        <w:t>one</w:t>
+      </w:r>
+      <w:r>
+        <w:t xml:space="preserve"> </w:t>
       </w:r>
       <w:r>
         <w:t>session and</w:t>
@@ -1705,7 +1871,12 @@
         <w:t xml:space="preserve">Therefore if we create </w:t>
       </w:r>
       <w:r>
-        <w:t>a new token for our</w:t>
+        <w:t>a new t</w:t>
+      </w:r>
+      <w:bookmarkStart w:id="0" w:name="_GoBack"/>
+      <w:bookmarkEnd w:id="0"/>
+      <w:r>
+        <w:t>oken for our</w:t>
       </w:r>
       <w:r>
         <w:t xml:space="preserve"> user</w:t>
@@ -2255,6 +2426,9 @@
       </w:r>
       <w:r>
         <w:t xml:space="preserve">that way so you can </w:t>
+      </w:r>
+      <w:r>
+        <w:t xml:space="preserve">create </w:t>
       </w:r>
       <w:r>
         <w:t xml:space="preserve">a process for </w:t>
@@ -2322,11 +2496,19 @@
                 <w:i/>
               </w:rPr>
             </w:pPr>
+            <w:proofErr w:type="spellStart"/>
             <w:r>
               <w:rPr>
                 <w:i/>
               </w:rPr>
-              <w:t>Developex CTO</w:t>
+              <w:t>Developex</w:t>
+            </w:r>
+            <w:proofErr w:type="spellEnd"/>
+            <w:r>
+              <w:rPr>
+                <w:i/>
+              </w:rPr>
+              <w:t xml:space="preserve"> CTO</w:t>
             </w:r>
           </w:p>
         </w:tc>
@@ -2649,7 +2831,10 @@
   <w:style w:type="paragraph" w:default="1" w:styleId="Normal">
     <w:name w:val="Normal"/>
     <w:qFormat/>
-    <w:rsid w:val="00162A2C"/>
+    <w:rsid w:val="00783A89"/>
+    <w:pPr>
+      <w:jc w:val="both"/>
+    </w:pPr>
   </w:style>
   <w:style w:type="paragraph" w:styleId="Heading1">
     <w:name w:val="heading 1"/>
@@ -3531,7 +3716,7 @@
 </file>
 
 <file path=customXml/itemProps1.xml><?xml version="1.0" encoding="utf-8"?>
-<ds:datastoreItem xmlns:ds="http://schemas.openxmlformats.org/officeDocument/2006/customXml" ds:itemID="{E1078E46-1F3C-4567-A2A6-076B8CA3CDBB}">
+<ds:datastoreItem xmlns:ds="http://schemas.openxmlformats.org/officeDocument/2006/customXml" ds:itemID="{E904A8D7-21DC-4550-BF0F-0E7B3F8DA521}">
   <ds:schemaRefs>
     <ds:schemaRef ds:uri="http://schemas.openxmlformats.org/officeDocument/2006/bibliography"/>
   </ds:schemaRefs>
